--- a/marchand_veronique/consignes_rapport_marchand.docx
+++ b/marchand_veronique/consignes_rapport_marchand.docx
@@ -2,6 +2,12 @@
 <file path=word/document.xml><?xml version="1.0" encoding="utf-8"?>
 <w:document xmlns:wpc="http://schemas.microsoft.com/office/word/2010/wordprocessingCanvas" xmlns:cx="http://schemas.microsoft.com/office/drawing/2014/chartex" xmlns:cx1="http://schemas.microsoft.com/office/drawing/2015/9/8/chartex" xmlns:cx2="http://schemas.microsoft.com/office/drawing/2015/10/21/chartex" xmlns:cx3="http://schemas.microsoft.com/office/drawing/2016/5/9/chartex" xmlns:cx4="http://schemas.microsoft.com/office/drawing/2016/5/10/chartex" xmlns:cx5="http://schemas.microsoft.com/office/drawing/2016/5/11/chartex" xmlns:cx6="http://schemas.microsoft.com/office/drawing/2016/5/12/chartex" xmlns:cx7="http://schemas.microsoft.com/office/drawing/2016/5/13/chartex" xmlns:cx8="http://schemas.microsoft.com/office/drawing/2016/5/14/chartex" xmlns:mc="http://schemas.openxmlformats.org/markup-compatibility/2006" xmlns:aink="http://schemas.microsoft.com/office/drawing/2016/ink" xmlns:am3d="http://schemas.microsoft.com/office/drawing/2017/model3d" xmlns:o="urn:schemas-microsoft-com:office:office" xmlns:r="http://schemas.openxmlformats.org/officeDocument/2006/relationships" xmlns:m="http://schemas.openxmlformats.org/officeDocument/2006/math" xmlns:v="urn:schemas-microsoft-com:vml" xmlns:wp14="http://schemas.microsoft.com/office/word/2010/wordprocessingDrawing" xmlns:wp="http://schemas.openxmlformats.org/drawingml/2006/wordprocessingDrawing" xmlns:w10="urn:schemas-microsoft-com:office:word" xmlns:w="http://schemas.openxmlformats.org/wordprocessingml/2006/main" xmlns:w14="http://schemas.microsoft.com/office/word/2010/wordml" xmlns:w15="http://schemas.microsoft.com/office/word/2012/wordml" xmlns:w16cex="http://schemas.microsoft.com/office/word/2018/wordml/cex" xmlns:w16cid="http://schemas.microsoft.com/office/word/2016/wordml/cid" xmlns:w16="http://schemas.microsoft.com/office/word/2018/wordml" xmlns:w16se="http://schemas.microsoft.com/office/word/2015/wordml/symex" xmlns:wpg="http://schemas.microsoft.com/office/word/2010/wordprocessingGroup" xmlns:wpi="http://schemas.microsoft.com/office/word/2010/wordprocessingInk" xmlns:wne="http://schemas.microsoft.com/office/word/2006/wordml" xmlns:wps="http://schemas.microsoft.com/office/word/2010/wordprocessingShape" mc:Ignorable="w14 w15 w16se w16cid w16 w16cex wp14">
   <w:body>
+    <w:p>
+      <w:r>
+        <w:t>Remise du dossier le lundi 04/01/21 à 12h maxi.</w:t>
+      </w:r>
+    </w:p>
+    <w:p/>
     <w:p>
       <w:r>
         <w:t>Virginie Marchand</w:t>
@@ -85,6 +91,140 @@
       </w:r>
       <w:r>
         <w:t>, difficultés envisagées.</w:t>
+      </w:r>
+    </w:p>
+    <w:p/>
+    <w:p>
+      <w:r>
+        <w:t xml:space="preserve">Consignes </w:t>
+      </w:r>
+      <w:proofErr w:type="spellStart"/>
+      <w:r>
+        <w:t>Maumy</w:t>
+      </w:r>
+      <w:proofErr w:type="spellEnd"/>
+      <w:r>
+        <w:t> :</w:t>
+      </w:r>
+    </w:p>
+    <w:p>
+      <w:pPr>
+        <w:pStyle w:val="Paragraphedeliste"/>
+        <w:numPr>
+          <w:ilvl w:val="0"/>
+          <w:numId w:val="1"/>
+        </w:numPr>
+      </w:pPr>
+      <w:r>
+        <w:t>Au S3, élaborer une activité la préparer. Au S4 faire cette activité en classe et analyser le déroulement de l’activité.</w:t>
+      </w:r>
+    </w:p>
+    <w:p>
+      <w:pPr>
+        <w:pStyle w:val="Paragraphedeliste"/>
+        <w:numPr>
+          <w:ilvl w:val="0"/>
+          <w:numId w:val="1"/>
+        </w:numPr>
+      </w:pPr>
+      <w:r>
+        <w:t xml:space="preserve">Élaborer : donner les prérequis (ceux du collège et lycée), l’inclure dans la progression, définir les objectifs disciplinaires et </w:t>
+      </w:r>
+      <w:r>
+        <w:t>en termes de</w:t>
+      </w:r>
+      <w:r>
+        <w:t xml:space="preserve"> compétences. </w:t>
+      </w:r>
+      <w:r>
+        <w:t>Cette activité doit être évaluée.</w:t>
+      </w:r>
+    </w:p>
+    <w:p>
+      <w:pPr>
+        <w:pStyle w:val="Paragraphedeliste"/>
+        <w:numPr>
+          <w:ilvl w:val="0"/>
+          <w:numId w:val="1"/>
+        </w:numPr>
+      </w:pPr>
+      <w:r>
+        <w:t xml:space="preserve">Introduction : présenter notre situation de professeur stagiaire, </w:t>
+      </w:r>
+      <w:r>
+        <w:t xml:space="preserve">du lycée, de l’emploi du temps, du nombre d’élèves, de classes, </w:t>
+      </w:r>
+      <w:r>
+        <w:t>présentation éventuelle des CSP</w:t>
+      </w:r>
+    </w:p>
+    <w:p>
+      <w:pPr>
+        <w:pStyle w:val="Paragraphedeliste"/>
+        <w:numPr>
+          <w:ilvl w:val="0"/>
+          <w:numId w:val="1"/>
+        </w:numPr>
+      </w:pPr>
+      <w:r>
+        <w:t xml:space="preserve">1 Présentation en détail de la séance, la replacer dans le cadre de la séquence, décortiquer la séance (il faut donner le </w:t>
+      </w:r>
+      <w:proofErr w:type="gramStart"/>
+      <w:r>
+        <w:t>déroulé</w:t>
+      </w:r>
+      <w:proofErr w:type="gramEnd"/>
+      <w:r>
+        <w:t xml:space="preserve"> de la séance, minuté), les prérequis, les objectifs programmes et compétences, les difficultés éventuelles des élèves</w:t>
+      </w:r>
+    </w:p>
+    <w:p>
+      <w:pPr>
+        <w:pStyle w:val="Paragraphedeliste"/>
+        <w:numPr>
+          <w:ilvl w:val="0"/>
+          <w:numId w:val="1"/>
+        </w:numPr>
+      </w:pPr>
+      <w:r>
+        <w:t>Évidemment joindre le document annexe.</w:t>
+      </w:r>
+    </w:p>
+    <w:p>
+      <w:pPr>
+        <w:pStyle w:val="Paragraphedeliste"/>
+        <w:numPr>
+          <w:ilvl w:val="0"/>
+          <w:numId w:val="1"/>
+        </w:numPr>
+      </w:pPr>
+      <w:r>
+        <w:t xml:space="preserve">Justifier les choix pédagogiques (travail en îlot) </w:t>
+      </w:r>
+    </w:p>
+    <w:p>
+      <w:pPr>
+        <w:pStyle w:val="Paragraphedeliste"/>
+        <w:numPr>
+          <w:ilvl w:val="0"/>
+          <w:numId w:val="1"/>
+        </w:numPr>
+      </w:pPr>
+      <w:r>
+        <w:t>Présentation orale de cette séance.</w:t>
+      </w:r>
+    </w:p>
+    <w:p/>
+    <w:p>
+      <w:pPr>
+        <w:pStyle w:val="Paragraphedeliste"/>
+        <w:numPr>
+          <w:ilvl w:val="0"/>
+          <w:numId w:val="1"/>
+        </w:numPr>
+      </w:pPr>
+      <w:r>
+        <w:t>Au S4 : rendre compte du déroulement réel de la séance</w:t>
       </w:r>
     </w:p>
     <w:p/>
